--- a/AP_Sprint3/Kartlegging av brukertesting.docx
+++ b/AP_Sprint3/Kartlegging av brukertesting.docx
@@ -66,23 +66,7 @@
         <w:t>Antall personer:</w:t>
       </w:r>
       <w:r>
-        <w:t xml:space="preserve"> 14 </w:t>
-      </w:r>
-      <w:proofErr w:type="spellStart"/>
-      <w:r>
-        <w:t>stk</w:t>
-      </w:r>
-      <w:proofErr w:type="spellEnd"/>
-      <w:r>
-        <w:t xml:space="preserve"> ( 7 journalister på bygget (</w:t>
-      </w:r>
-      <w:proofErr w:type="spellStart"/>
-      <w:r>
-        <w:t>cms</w:t>
-      </w:r>
-      <w:proofErr w:type="spellEnd"/>
-      <w:r>
-        <w:t>) og 7 nettlesere (tidslinje)</w:t>
+        <w:t xml:space="preserve"> 14 stk ( 7 journalister på bygget (cms) og 7 nettlesere (tidslinje)</w:t>
       </w:r>
     </w:p>
     <w:p>
@@ -121,41 +105,11 @@
           <w:i/>
         </w:rPr>
       </w:pPr>
-      <w:proofErr w:type="spellStart"/>
       <w:r>
         <w:rPr>
           <w:i/>
         </w:rPr>
-        <w:t>Eye</w:t>
-      </w:r>
-      <w:proofErr w:type="spellEnd"/>
-      <w:r>
-        <w:rPr>
-          <w:i/>
-        </w:rPr>
-        <w:t xml:space="preserve"> </w:t>
-      </w:r>
-      <w:proofErr w:type="spellStart"/>
-      <w:r>
-        <w:rPr>
-          <w:i/>
-        </w:rPr>
-        <w:t>tracking</w:t>
-      </w:r>
-      <w:proofErr w:type="spellEnd"/>
-      <w:r>
-        <w:rPr>
-          <w:i/>
-        </w:rPr>
-        <w:t xml:space="preserve"> kan være relevant i forbindelse med versjon 2.</w:t>
-      </w:r>
-      <w:bookmarkStart w:id="0" w:name="_GoBack"/>
-      <w:bookmarkEnd w:id="0"/>
-      <w:r>
-        <w:rPr>
-          <w:i/>
-        </w:rPr>
-        <w:t xml:space="preserve"> </w:t>
+        <w:t xml:space="preserve">Eye tracking kan være relevant i forbindelse med versjon 2. </w:t>
       </w:r>
     </w:p>
     <w:p>
@@ -293,37 +247,56 @@
           <w:rPr>
             <w:rStyle w:val="Hyperkobling"/>
           </w:rPr>
-          <w:t>http://brukertest.com/wp-content/uploa</w:t>
+          <w:t>http://brukertest.com/wp-content/uploads/2012/10/Brukertest-intro.pdf</w:t>
         </w:r>
+      </w:hyperlink>
+      <w:r>
+        <w:t xml:space="preserve"> </w:t>
+      </w:r>
+      <w:r>
+        <w:sym w:font="Wingdings" w:char="F0E0"/>
+      </w:r>
+      <w:r>
+        <w:t xml:space="preserve"> fin mal som kan benyttes</w:t>
+      </w:r>
+    </w:p>
+    <w:p>
+      <w:pPr>
+        <w:tabs>
+          <w:tab w:val="left" w:pos="1520"/>
+        </w:tabs>
+      </w:pPr>
+    </w:p>
+    <w:p>
+      <w:pPr>
+        <w:tabs>
+          <w:tab w:val="left" w:pos="1520"/>
+        </w:tabs>
+      </w:pPr>
+      <w:bookmarkStart w:id="0" w:name="_GoBack"/>
+      <w:bookmarkEnd w:id="0"/>
+    </w:p>
+    <w:p>
+      <w:r>
+        <w:t xml:space="preserve">Tips til brukertesting </w:t>
+      </w:r>
+      <w:r>
+        <w:sym w:font="Wingdings" w:char="F0E0"/>
+      </w:r>
+      <w:r>
+        <w:t xml:space="preserve"> </w:t>
+      </w:r>
+      <w:hyperlink r:id="rId9" w:history="1">
         <w:r>
           <w:rPr>
             <w:rStyle w:val="Hyperkobling"/>
           </w:rPr>
-          <w:t>d</w:t>
-        </w:r>
-        <w:r>
-          <w:rPr>
-            <w:rStyle w:val="Hyperkobling"/>
-          </w:rPr>
-          <w:t>s/2012/10/Brukertest-intro.pdf</w:t>
+          <w:t>http://omg.no/losninger/markedsanalyse/brukertesting</w:t>
         </w:r>
       </w:hyperlink>
       <w:r>
         <w:t xml:space="preserve"> </w:t>
       </w:r>
-      <w:r>
-        <w:sym w:font="Wingdings" w:char="F0E0"/>
-      </w:r>
-      <w:r>
-        <w:t xml:space="preserve"> fin mal som kan benyttes</w:t>
-      </w:r>
-    </w:p>
-    <w:p>
-      <w:pPr>
-        <w:tabs>
-          <w:tab w:val="left" w:pos="1520"/>
-        </w:tabs>
-      </w:pPr>
     </w:p>
     <w:p>
       <w:pPr>
